--- a/Rest_Moddellierung.docx
+++ b/Rest_Moddellierung.docx
@@ -723,10 +723,7 @@
             </w:r>
             <w:proofErr w:type="spellStart"/>
             <w:r>
-              <w:t>id?</w:t>
-            </w:r>
-            <w:r>
-              <w:t>lebensmittel</w:t>
+              <w:t>id?lebensmittel</w:t>
             </w:r>
             <w:proofErr w:type="spellEnd"/>
             <w:r>
@@ -865,10 +862,7 @@
           <w:tcPr>
             <w:tcW w:w="3075" w:type="dxa"/>
           </w:tcPr>
-          <w:p>
-            <w:bookmarkStart w:id="0" w:name="_GoBack"/>
-            <w:bookmarkEnd w:id="0"/>
-          </w:p>
+          <w:p/>
         </w:tc>
         <w:tc>
           <w:tcPr>
@@ -1617,10 +1611,7 @@
       </w:r>
       <w:proofErr w:type="spellEnd"/>
       <w:r>
-        <w:t>&gt;</w:t>
-      </w:r>
-      <w:r>
-        <w:t xml:space="preserve">Auf 100g </w:t>
+        <w:t xml:space="preserve">&gt;Auf 100g </w:t>
       </w:r>
       <w:r>
         <w:t>865kcal</w:t>
@@ -1702,10 +1693,7 @@
       </w:r>
       <w:proofErr w:type="spellEnd"/>
       <w:r>
-        <w:t>&gt;“</w:t>
-      </w:r>
-      <w:r>
-        <w:t xml:space="preserve">Spagetti </w:t>
+        <w:t xml:space="preserve">&gt;“Spagetti </w:t>
       </w:r>
       <w:proofErr w:type="spellStart"/>
       <w:r>
@@ -1954,7 +1942,7 @@
                 <w:szCs w:val="24"/>
               </w:rPr>
             </w:pPr>
-            <w:bookmarkStart w:id="1" w:name="_Hlk7951311"/>
+            <w:bookmarkStart w:id="0" w:name="_Hlk7951311"/>
             <w:r>
               <w:rPr>
                 <w:b/>
@@ -2785,7 +2773,7 @@
           </w:p>
         </w:tc>
       </w:tr>
-      <w:bookmarkEnd w:id="1"/>
+      <w:bookmarkEnd w:id="0"/>
     </w:tbl>
     <w:p>
       <w:pPr>
@@ -4847,27 +4835,28 @@
       <w:r>
         <w:t>GET /</w:t>
       </w:r>
-      <w:proofErr w:type="spellStart"/>
-      <w:r>
-        <w:t>gericht</w:t>
-      </w:r>
-      <w:proofErr w:type="spellEnd"/>
-      <w:r>
-        <w:t>/1234</w:t>
-      </w:r>
-    </w:p>
-    <w:p>
-      <w:r>
-        <w:t xml:space="preserve">Host: </w:t>
-      </w:r>
-      <w:proofErr w:type="spellStart"/>
-      <w:r>
-        <w:t>mealfinder</w:t>
-      </w:r>
-      <w:r>
-        <w:t>.com</w:t>
-      </w:r>
-      <w:proofErr w:type="spellEnd"/>
+      <w:r>
+        <w:t xml:space="preserve"> </w:t>
+      </w:r>
+      <w:proofErr w:type="spellStart"/>
+      <w:r>
+        <w:t>nutzereingabe</w:t>
+      </w:r>
+      <w:proofErr w:type="spellEnd"/>
+      <w:r>
+        <w:t xml:space="preserve"> </w:t>
+      </w:r>
+      <w:r>
+        <w:t>/</w:t>
+      </w:r>
+      <w:r>
+        <w:t>3245</w:t>
+      </w:r>
+    </w:p>
+    <w:p>
+      <w:r>
+        <w:t>Host: mealfinder.com</w:t>
+      </w:r>
     </w:p>
     <w:p>
       <w:proofErr w:type="spellStart"/>
@@ -4896,11 +4885,9 @@
       <w:r>
         <w:t>{"</w:t>
       </w:r>
-      <w:proofErr w:type="spellStart"/>
-      <w:r>
-        <w:t>Bez</w:t>
-      </w:r>
-      <w:proofErr w:type="spellEnd"/>
+      <w:r>
+        <w:t>Lebensmittel</w:t>
+      </w:r>
       <w:r>
         <w:t>":</w:t>
       </w:r>
@@ -4928,12 +4915,14 @@
       <w:r>
         <w:t>": "</w:t>
       </w:r>
-      <w:r>
-        <w:t xml:space="preserve">Spagetti </w:t>
-      </w:r>
-      <w:proofErr w:type="spellStart"/>
-      <w:r>
-        <w:t>Bolongnese</w:t>
+      <w:proofErr w:type="spellStart"/>
+      <w:proofErr w:type="gramStart"/>
+      <w:r>
+        <w:t>Nudeln,Käse</w:t>
+      </w:r>
+      <w:proofErr w:type="gramEnd"/>
+      <w:r>
+        <w:t>,Toast,Marmelade,Orange,Eier,Reis</w:t>
       </w:r>
       <w:proofErr w:type="spellEnd"/>
       <w:r>
@@ -4957,8 +4946,13 @@
       <w:r>
         <w:t>{"</w:t>
       </w:r>
-      <w:r>
-        <w:t>Lebensmittel</w:t>
+      <w:proofErr w:type="spellStart"/>
+      <w:r>
+        <w:t>anzgerichte</w:t>
+      </w:r>
+      <w:proofErr w:type="spellEnd"/>
+      <w:r>
+        <w:t xml:space="preserve"> </w:t>
       </w:r>
       <w:r>
         <w:t>":</w:t>
@@ -4979,33 +4973,15 @@
       <w:r>
         <w:t>"</w:t>
       </w:r>
-      <w:proofErr w:type="spellStart"/>
-      <w:r>
-        <w:t>name</w:t>
-      </w:r>
-      <w:proofErr w:type="spellEnd"/>
-      <w:r>
-        <w:t>": "Spagetti</w:t>
-      </w:r>
-      <w:r>
-        <w:t xml:space="preserve">, </w:t>
-      </w:r>
-      <w:proofErr w:type="spellStart"/>
-      <w:proofErr w:type="gramStart"/>
-      <w:r>
-        <w:t>Tomaten</w:t>
-      </w:r>
-      <w:r>
-        <w:t>sauce</w:t>
-      </w:r>
-      <w:r>
-        <w:t>,</w:t>
-      </w:r>
-      <w:r>
-        <w:t>Hackfleisch</w:t>
-      </w:r>
-      <w:proofErr w:type="spellEnd"/>
-      <w:proofErr w:type="gramEnd"/>
+      <w:r>
+        <w:t>Anzahl</w:t>
+      </w:r>
+      <w:r>
+        <w:t>": "</w:t>
+      </w:r>
+      <w:r>
+        <w:t>3</w:t>
+      </w:r>
       <w:r>
         <w:t>"</w:t>
       </w:r>
@@ -5023,6 +4999,646 @@
         <w:t>}</w:t>
       </w:r>
     </w:p>
+    <w:p>
+      <w:r>
+        <w:t>______________________________________________________________________________</w:t>
+      </w:r>
+    </w:p>
+    <w:p/>
+    <w:p>
+      <w:r>
+        <w:t>GET /</w:t>
+      </w:r>
+      <w:proofErr w:type="spellStart"/>
+      <w:r>
+        <w:t>gericht</w:t>
+      </w:r>
+      <w:proofErr w:type="spellEnd"/>
+      <w:r>
+        <w:t>/1234</w:t>
+      </w:r>
+    </w:p>
+    <w:p>
+      <w:r>
+        <w:t>Host: mealfinder.com</w:t>
+      </w:r>
+    </w:p>
+    <w:p>
+      <w:proofErr w:type="spellStart"/>
+      <w:r>
+        <w:t>Accept</w:t>
+      </w:r>
+      <w:proofErr w:type="spellEnd"/>
+      <w:r>
+        <w:t xml:space="preserve">: </w:t>
+      </w:r>
+      <w:proofErr w:type="spellStart"/>
+      <w:r>
+        <w:t>application</w:t>
+      </w:r>
+      <w:proofErr w:type="spellEnd"/>
+      <w:r>
+        <w:t>/</w:t>
+      </w:r>
+      <w:proofErr w:type="spellStart"/>
+      <w:r>
+        <w:t>json</w:t>
+      </w:r>
+      <w:proofErr w:type="spellEnd"/>
+    </w:p>
+    <w:p>
+      <w:r>
+        <w:t>{"</w:t>
+      </w:r>
+      <w:proofErr w:type="spellStart"/>
+      <w:r>
+        <w:t>Bez</w:t>
+      </w:r>
+      <w:proofErr w:type="spellEnd"/>
+      <w:r>
+        <w:t>":</w:t>
+      </w:r>
+    </w:p>
+    <w:p>
+      <w:pPr>
+        <w:ind w:left="708"/>
+      </w:pPr>
+      <w:r>
+        <w:t xml:space="preserve">{       </w:t>
+      </w:r>
+    </w:p>
+    <w:p>
+      <w:pPr>
+        <w:ind w:left="708" w:firstLine="708"/>
+      </w:pPr>
+      <w:r>
+        <w:t>"</w:t>
+      </w:r>
+      <w:proofErr w:type="spellStart"/>
+      <w:r>
+        <w:t>name</w:t>
+      </w:r>
+      <w:proofErr w:type="spellEnd"/>
+      <w:r>
+        <w:t xml:space="preserve">": "Spagetti </w:t>
+      </w:r>
+      <w:proofErr w:type="spellStart"/>
+      <w:r>
+        <w:t>Bolongnese</w:t>
+      </w:r>
+      <w:proofErr w:type="spellEnd"/>
+      <w:r>
+        <w:t>"</w:t>
+      </w:r>
+    </w:p>
+    <w:p>
+      <w:pPr>
+        <w:ind w:firstLine="708"/>
+      </w:pPr>
+      <w:r>
+        <w:t>}</w:t>
+      </w:r>
+    </w:p>
+    <w:p>
+      <w:r>
+        <w:t>}</w:t>
+      </w:r>
+    </w:p>
+    <w:p>
+      <w:r>
+        <w:t>{"Lebensmittel":</w:t>
+      </w:r>
+    </w:p>
+    <w:p>
+      <w:pPr>
+        <w:ind w:left="708"/>
+      </w:pPr>
+      <w:r>
+        <w:t xml:space="preserve">{       </w:t>
+      </w:r>
+    </w:p>
+    <w:p>
+      <w:pPr>
+        <w:ind w:left="708" w:firstLine="708"/>
+      </w:pPr>
+      <w:r>
+        <w:t>"</w:t>
+      </w:r>
+      <w:proofErr w:type="spellStart"/>
+      <w:r>
+        <w:t>name</w:t>
+      </w:r>
+      <w:proofErr w:type="spellEnd"/>
+      <w:r>
+        <w:t xml:space="preserve">": "Spagetti, </w:t>
+      </w:r>
+      <w:proofErr w:type="spellStart"/>
+      <w:proofErr w:type="gramStart"/>
+      <w:r>
+        <w:t>Tomatensauce,Hackfleisch</w:t>
+      </w:r>
+      <w:proofErr w:type="spellEnd"/>
+      <w:proofErr w:type="gramEnd"/>
+      <w:r>
+        <w:t>"</w:t>
+      </w:r>
+    </w:p>
+    <w:p>
+      <w:pPr>
+        <w:ind w:firstLine="708"/>
+      </w:pPr>
+      <w:r>
+        <w:t>}</w:t>
+      </w:r>
+    </w:p>
+    <w:p>
+      <w:r>
+        <w:t>}</w:t>
+      </w:r>
+    </w:p>
+    <w:p/>
+    <w:p>
+      <w:r>
+        <w:t>______________________________________________________________________________</w:t>
+      </w:r>
+    </w:p>
+    <w:p>
+      <w:r>
+        <w:lastRenderedPageBreak/>
+        <w:t>GET /</w:t>
+      </w:r>
+      <w:proofErr w:type="spellStart"/>
+      <w:r>
+        <w:t>lebensmittel</w:t>
+      </w:r>
+      <w:proofErr w:type="spellEnd"/>
+      <w:r>
+        <w:t xml:space="preserve"> </w:t>
+      </w:r>
+      <w:r>
+        <w:t>/</w:t>
+      </w:r>
+      <w:r>
+        <w:t>5654</w:t>
+      </w:r>
+    </w:p>
+    <w:p>
+      <w:r>
+        <w:t>Host: mealfinder.com</w:t>
+      </w:r>
+    </w:p>
+    <w:p>
+      <w:proofErr w:type="spellStart"/>
+      <w:r>
+        <w:t>Accept</w:t>
+      </w:r>
+      <w:proofErr w:type="spellEnd"/>
+      <w:r>
+        <w:t xml:space="preserve">: </w:t>
+      </w:r>
+      <w:proofErr w:type="spellStart"/>
+      <w:r>
+        <w:t>application</w:t>
+      </w:r>
+      <w:proofErr w:type="spellEnd"/>
+      <w:r>
+        <w:t>/</w:t>
+      </w:r>
+      <w:proofErr w:type="spellStart"/>
+      <w:r>
+        <w:t>json</w:t>
+      </w:r>
+      <w:proofErr w:type="spellEnd"/>
+    </w:p>
+    <w:p>
+      <w:r>
+        <w:t>{"</w:t>
+      </w:r>
+      <w:proofErr w:type="spellStart"/>
+      <w:r>
+        <w:t>bez</w:t>
+      </w:r>
+      <w:proofErr w:type="spellEnd"/>
+      <w:r>
+        <w:t>":</w:t>
+      </w:r>
+    </w:p>
+    <w:p>
+      <w:pPr>
+        <w:ind w:left="708"/>
+      </w:pPr>
+      <w:r>
+        <w:t xml:space="preserve">{       </w:t>
+      </w:r>
+    </w:p>
+    <w:p>
+      <w:pPr>
+        <w:ind w:left="708" w:firstLine="708"/>
+      </w:pPr>
+      <w:r>
+        <w:t>"</w:t>
+      </w:r>
+      <w:r>
+        <w:t xml:space="preserve"> </w:t>
+      </w:r>
+      <w:r>
+        <w:t>Name</w:t>
+      </w:r>
+      <w:r>
+        <w:t>": "</w:t>
+      </w:r>
+      <w:r>
+        <w:t>Käse</w:t>
+      </w:r>
+      <w:r>
+        <w:t>"</w:t>
+      </w:r>
+    </w:p>
+    <w:p>
+      <w:pPr>
+        <w:ind w:firstLine="708"/>
+      </w:pPr>
+      <w:r>
+        <w:t>}</w:t>
+      </w:r>
+    </w:p>
+    <w:p>
+      <w:r>
+        <w:t>}</w:t>
+      </w:r>
+    </w:p>
+    <w:p>
+      <w:r>
+        <w:t>{"</w:t>
+      </w:r>
+      <w:r>
+        <w:t xml:space="preserve"> </w:t>
+      </w:r>
+      <w:proofErr w:type="spellStart"/>
+      <w:r>
+        <w:t>nährwerte</w:t>
+      </w:r>
+      <w:proofErr w:type="spellEnd"/>
+      <w:r>
+        <w:t xml:space="preserve"> </w:t>
+      </w:r>
+      <w:r>
+        <w:t>":</w:t>
+      </w:r>
+    </w:p>
+    <w:p>
+      <w:pPr>
+        <w:ind w:left="708"/>
+      </w:pPr>
+      <w:r>
+        <w:t xml:space="preserve">{       </w:t>
+      </w:r>
+    </w:p>
+    <w:p>
+      <w:pPr>
+        <w:ind w:left="708" w:firstLine="708"/>
+      </w:pPr>
+      <w:r>
+        <w:t>"</w:t>
+      </w:r>
+      <w:proofErr w:type="spellStart"/>
+      <w:r>
+        <w:t>Auf_gramm</w:t>
+      </w:r>
+      <w:proofErr w:type="spellEnd"/>
+      <w:r>
+        <w:t>": "</w:t>
+      </w:r>
+      <w:r>
+        <w:t>100</w:t>
+      </w:r>
+      <w:r>
+        <w:t>"</w:t>
+      </w:r>
+    </w:p>
+    <w:p>
+      <w:pPr>
+        <w:ind w:left="708" w:firstLine="708"/>
+      </w:pPr>
+      <w:r>
+        <w:t>"Fett": "</w:t>
+      </w:r>
+      <w:r>
+        <w:t>13g</w:t>
+      </w:r>
+      <w:r>
+        <w:t>"</w:t>
+      </w:r>
+    </w:p>
+    <w:p>
+      <w:pPr>
+        <w:ind w:left="708" w:firstLine="708"/>
+      </w:pPr>
+      <w:r>
+        <w:t>"</w:t>
+      </w:r>
+      <w:r>
+        <w:t>Eiweiß</w:t>
+      </w:r>
+      <w:r>
+        <w:t>": "</w:t>
+      </w:r>
+      <w:r>
+        <w:t>8</w:t>
+      </w:r>
+      <w:r>
+        <w:t>g"</w:t>
+      </w:r>
+    </w:p>
+    <w:p>
+      <w:pPr>
+        <w:ind w:left="708" w:firstLine="708"/>
+      </w:pPr>
+      <w:r>
+        <w:t>"</w:t>
+      </w:r>
+      <w:r>
+        <w:t>Zucker</w:t>
+      </w:r>
+      <w:r>
+        <w:t>": "</w:t>
+      </w:r>
+      <w:r>
+        <w:t>1</w:t>
+      </w:r>
+      <w:r>
+        <w:t>g"</w:t>
+      </w:r>
+    </w:p>
+    <w:p>
+      <w:pPr>
+        <w:ind w:left="708" w:firstLine="708"/>
+      </w:pPr>
+      <w:r>
+        <w:t>"</w:t>
+      </w:r>
+      <w:r>
+        <w:t>Salz</w:t>
+      </w:r>
+      <w:r>
+        <w:t>": "</w:t>
+      </w:r>
+      <w:r>
+        <w:t>0.5</w:t>
+      </w:r>
+      <w:r>
+        <w:t>g"</w:t>
+      </w:r>
+    </w:p>
+    <w:p>
+      <w:pPr>
+        <w:ind w:left="708" w:firstLine="708"/>
+      </w:pPr>
+    </w:p>
+    <w:p>
+      <w:pPr>
+        <w:ind w:firstLine="708"/>
+      </w:pPr>
+      <w:r>
+        <w:t>}</w:t>
+      </w:r>
+    </w:p>
+    <w:p>
+      <w:r>
+        <w:t>}</w:t>
+      </w:r>
+    </w:p>
+    <w:p>
+      <w:r>
+        <w:t>______________________________________________________________________________</w:t>
+      </w:r>
+    </w:p>
+    <w:p/>
+    <w:p>
+      <w:r>
+        <w:t>GET /</w:t>
+      </w:r>
+      <w:r>
+        <w:t xml:space="preserve"> </w:t>
+      </w:r>
+      <w:proofErr w:type="spellStart"/>
+      <w:r>
+        <w:t>ausgabe</w:t>
+      </w:r>
+      <w:proofErr w:type="spellEnd"/>
+      <w:r>
+        <w:t xml:space="preserve"> </w:t>
+      </w:r>
+      <w:r>
+        <w:t>/</w:t>
+      </w:r>
+      <w:r>
+        <w:t>7654</w:t>
+      </w:r>
+    </w:p>
+    <w:p>
+      <w:r>
+        <w:t>Host: mealfinder.com</w:t>
+      </w:r>
+    </w:p>
+    <w:p>
+      <w:proofErr w:type="spellStart"/>
+      <w:r>
+        <w:t>Accept</w:t>
+      </w:r>
+      <w:proofErr w:type="spellEnd"/>
+      <w:r>
+        <w:t xml:space="preserve">: </w:t>
+      </w:r>
+      <w:proofErr w:type="spellStart"/>
+      <w:r>
+        <w:t>application</w:t>
+      </w:r>
+      <w:proofErr w:type="spellEnd"/>
+      <w:r>
+        <w:t>/</w:t>
+      </w:r>
+      <w:proofErr w:type="spellStart"/>
+      <w:r>
+        <w:t>json</w:t>
+      </w:r>
+      <w:proofErr w:type="spellEnd"/>
+    </w:p>
+    <w:p>
+      <w:r>
+        <w:t>{"</w:t>
+      </w:r>
+      <w:r>
+        <w:t xml:space="preserve"> </w:t>
+      </w:r>
+      <w:proofErr w:type="spellStart"/>
+      <w:r>
+        <w:t>gericht_id</w:t>
+      </w:r>
+      <w:proofErr w:type="spellEnd"/>
+      <w:r>
+        <w:t xml:space="preserve"> </w:t>
+      </w:r>
+      <w:r>
+        <w:t>":</w:t>
+      </w:r>
+    </w:p>
+    <w:p>
+      <w:pPr>
+        <w:ind w:left="708"/>
+      </w:pPr>
+      <w:r>
+        <w:t xml:space="preserve">{       </w:t>
+      </w:r>
+    </w:p>
+    <w:p>
+      <w:pPr>
+        <w:ind w:left="708" w:firstLine="708"/>
+      </w:pPr>
+      <w:r>
+        <w:t>"</w:t>
+      </w:r>
+      <w:r>
+        <w:t xml:space="preserve"> </w:t>
+      </w:r>
+      <w:r>
+        <w:t>Name": "</w:t>
+      </w:r>
+      <w:r>
+        <w:t>Linsensuppe</w:t>
+      </w:r>
+      <w:r>
+        <w:t>"</w:t>
+      </w:r>
+    </w:p>
+    <w:p>
+      <w:pPr>
+        <w:ind w:firstLine="708"/>
+      </w:pPr>
+      <w:r>
+        <w:t>}</w:t>
+      </w:r>
+    </w:p>
+    <w:p>
+      <w:r>
+        <w:t>}</w:t>
+      </w:r>
+    </w:p>
+    <w:p>
+      <w:r>
+        <w:t>{"</w:t>
+      </w:r>
+      <w:r>
+        <w:t xml:space="preserve"> </w:t>
+      </w:r>
+      <w:proofErr w:type="spellStart"/>
+      <w:r>
+        <w:t>nährwerte</w:t>
+      </w:r>
+      <w:proofErr w:type="spellEnd"/>
+      <w:r>
+        <w:t xml:space="preserve"> ":</w:t>
+      </w:r>
+    </w:p>
+    <w:p>
+      <w:pPr>
+        <w:ind w:left="708"/>
+      </w:pPr>
+      <w:r>
+        <w:t xml:space="preserve">{       </w:t>
+      </w:r>
+    </w:p>
+    <w:p>
+      <w:pPr>
+        <w:ind w:left="708" w:firstLine="708"/>
+      </w:pPr>
+      <w:r>
+        <w:t>"</w:t>
+      </w:r>
+      <w:proofErr w:type="spellStart"/>
+      <w:r>
+        <w:t>Auf_gramm</w:t>
+      </w:r>
+      <w:proofErr w:type="spellEnd"/>
+      <w:r>
+        <w:t>": "100"</w:t>
+      </w:r>
+    </w:p>
+    <w:p>
+      <w:pPr>
+        <w:ind w:left="708" w:firstLine="708"/>
+      </w:pPr>
+      <w:r>
+        <w:t>"Fett": "</w:t>
+      </w:r>
+      <w:r>
+        <w:t>10</w:t>
+      </w:r>
+      <w:r>
+        <w:t>g"</w:t>
+      </w:r>
+    </w:p>
+    <w:p>
+      <w:pPr>
+        <w:ind w:left="708" w:firstLine="708"/>
+      </w:pPr>
+      <w:r>
+        <w:lastRenderedPageBreak/>
+        <w:t>"Eiweiß": "</w:t>
+      </w:r>
+      <w:r>
+        <w:t>20</w:t>
+      </w:r>
+      <w:r>
+        <w:t>g"</w:t>
+      </w:r>
+    </w:p>
+    <w:p>
+      <w:pPr>
+        <w:ind w:left="708" w:firstLine="708"/>
+      </w:pPr>
+      <w:r>
+        <w:t>"Zucker": "</w:t>
+      </w:r>
+      <w:r>
+        <w:t>0.3</w:t>
+      </w:r>
+      <w:r>
+        <w:t>g"</w:t>
+      </w:r>
+    </w:p>
+    <w:p>
+      <w:pPr>
+        <w:ind w:left="708" w:firstLine="708"/>
+      </w:pPr>
+      <w:r>
+        <w:t>"Salz": "0.5</w:t>
+      </w:r>
+      <w:bookmarkStart w:id="1" w:name="_GoBack"/>
+      <w:bookmarkEnd w:id="1"/>
+      <w:r>
+        <w:t>g"</w:t>
+      </w:r>
+    </w:p>
+    <w:p>
+      <w:pPr>
+        <w:ind w:left="708" w:firstLine="708"/>
+      </w:pPr>
+    </w:p>
+    <w:p>
+      <w:pPr>
+        <w:ind w:firstLine="708"/>
+      </w:pPr>
+      <w:r>
+        <w:t>}</w:t>
+      </w:r>
+    </w:p>
+    <w:p>
+      <w:r>
+        <w:t>}</w:t>
+      </w:r>
+    </w:p>
+    <w:p/>
     <w:p/>
     <w:p/>
     <w:sectPr>

--- a/Rest_Moddellierung.docx
+++ b/Rest_Moddellierung.docx
@@ -951,7 +951,15 @@
           </w:tcPr>
           <w:p>
             <w:r>
-              <w:t>…/ausgabeliste/</w:t>
+              <w:t>…/</w:t>
+            </w:r>
+            <w:proofErr w:type="spellStart"/>
+            <w:r>
+              <w:t>ausgabe</w:t>
+            </w:r>
+            <w:proofErr w:type="spellEnd"/>
+            <w:r>
+              <w:t>/</w:t>
             </w:r>
             <w:proofErr w:type="spellStart"/>
             <w:r>
@@ -987,7 +995,15 @@
           </w:tcPr>
           <w:p>
             <w:r>
-              <w:t>…/ausgabeliste/</w:t>
+              <w:t>…/</w:t>
+            </w:r>
+            <w:proofErr w:type="spellStart"/>
+            <w:r>
+              <w:t>ausgabe</w:t>
+            </w:r>
+            <w:proofErr w:type="spellEnd"/>
+            <w:r>
+              <w:t>/</w:t>
             </w:r>
             <w:proofErr w:type="spellStart"/>
             <w:r>
@@ -1055,30 +1071,45 @@
                 <w:sz w:val="20"/>
                 <w:szCs w:val="20"/>
               </w:rPr>
-              <w:t>…/ausgabeliste/</w:t>
-            </w:r>
-            <w:proofErr w:type="spellStart"/>
+              <w:t>…/</w:t>
+            </w:r>
+            <w:r>
+              <w:t xml:space="preserve"> </w:t>
+            </w:r>
+            <w:proofErr w:type="spellStart"/>
+            <w:r>
+              <w:t>ausgabe</w:t>
+            </w:r>
+            <w:proofErr w:type="spellEnd"/>
             <w:r>
               <w:rPr>
                 <w:sz w:val="20"/>
                 <w:szCs w:val="20"/>
               </w:rPr>
-              <w:t>gerichte_id?naehrstoffe</w:t>
-            </w:r>
-            <w:proofErr w:type="spellEnd"/>
+              <w:t>/</w:t>
+            </w:r>
+            <w:proofErr w:type="spellStart"/>
             <w:r>
               <w:rPr>
                 <w:sz w:val="20"/>
                 <w:szCs w:val="20"/>
               </w:rPr>
-              <w:t>=</w:t>
-            </w:r>
-            <w:proofErr w:type="spellStart"/>
+              <w:t>gerichte_id?naehrstoffe</w:t>
+            </w:r>
+            <w:proofErr w:type="spellEnd"/>
             <w:r>
               <w:rPr>
                 <w:sz w:val="20"/>
                 <w:szCs w:val="20"/>
               </w:rPr>
+              <w:t>=</w:t>
+            </w:r>
+            <w:proofErr w:type="spellStart"/>
+            <w:r>
+              <w:rPr>
+                <w:sz w:val="20"/>
+                <w:szCs w:val="20"/>
+              </w:rPr>
               <w:t>default</w:t>
             </w:r>
             <w:proofErr w:type="spellEnd"/>
@@ -1135,7 +1166,22 @@
                 <w:sz w:val="20"/>
                 <w:szCs w:val="20"/>
               </w:rPr>
-              <w:t>…/ausgabeliste/</w:t>
+              <w:t>…/</w:t>
+            </w:r>
+            <w:r>
+              <w:t xml:space="preserve"> </w:t>
+            </w:r>
+            <w:proofErr w:type="spellStart"/>
+            <w:r>
+              <w:t>ausgabe</w:t>
+            </w:r>
+            <w:proofErr w:type="spellEnd"/>
+            <w:r>
+              <w:rPr>
+                <w:sz w:val="20"/>
+                <w:szCs w:val="20"/>
+              </w:rPr>
+              <w:t>/</w:t>
             </w:r>
             <w:proofErr w:type="spellStart"/>
             <w:r>
@@ -1768,7 +1814,10 @@
         <w:t>______________________________________________________________________________</w:t>
       </w:r>
     </w:p>
-    <w:p/>
+    <w:p>
+      <w:bookmarkStart w:id="0" w:name="_GoBack"/>
+      <w:bookmarkEnd w:id="0"/>
+    </w:p>
     <w:p>
       <w:r>
         <w:t>&lt;</w:t>
@@ -1942,7 +1991,7 @@
                 <w:szCs w:val="24"/>
               </w:rPr>
             </w:pPr>
-            <w:bookmarkStart w:id="0" w:name="_Hlk7951311"/>
+            <w:bookmarkStart w:id="1" w:name="_Hlk7951311"/>
             <w:r>
               <w:rPr>
                 <w:b/>
@@ -2773,7 +2822,7 @@
           </w:p>
         </w:tc>
       </w:tr>
-      <w:bookmarkEnd w:id="0"/>
+      <w:bookmarkEnd w:id="1"/>
     </w:tbl>
     <w:p>
       <w:pPr>
@@ -5176,10 +5225,7 @@
         <w:t xml:space="preserve"> </w:t>
       </w:r>
       <w:r>
-        <w:t>/</w:t>
-      </w:r>
-      <w:r>
-        <w:t>5654</w:t>
+        <w:t>/5654</w:t>
       </w:r>
     </w:p>
     <w:p>
@@ -5321,13 +5367,7 @@
         <w:ind w:left="708" w:firstLine="708"/>
       </w:pPr>
       <w:r>
-        <w:t>"Fett": "</w:t>
-      </w:r>
-      <w:r>
-        <w:t>13g</w:t>
-      </w:r>
-      <w:r>
-        <w:t>"</w:t>
+        <w:t>"Fett": "13g"</w:t>
       </w:r>
     </w:p>
     <w:p>
@@ -5335,19 +5375,7 @@
         <w:ind w:left="708" w:firstLine="708"/>
       </w:pPr>
       <w:r>
-        <w:t>"</w:t>
-      </w:r>
-      <w:r>
-        <w:t>Eiweiß</w:t>
-      </w:r>
-      <w:r>
-        <w:t>": "</w:t>
-      </w:r>
-      <w:r>
-        <w:t>8</w:t>
-      </w:r>
-      <w:r>
-        <w:t>g"</w:t>
+        <w:t>"Eiweiß": "8g"</w:t>
       </w:r>
     </w:p>
     <w:p>
@@ -5355,19 +5383,7 @@
         <w:ind w:left="708" w:firstLine="708"/>
       </w:pPr>
       <w:r>
-        <w:t>"</w:t>
-      </w:r>
-      <w:r>
-        <w:t>Zucker</w:t>
-      </w:r>
-      <w:r>
-        <w:t>": "</w:t>
-      </w:r>
-      <w:r>
-        <w:t>1</w:t>
-      </w:r>
-      <w:r>
-        <w:t>g"</w:t>
+        <w:t>"Zucker": "1g"</w:t>
       </w:r>
     </w:p>
     <w:p>
@@ -5375,19 +5391,7 @@
         <w:ind w:left="708" w:firstLine="708"/>
       </w:pPr>
       <w:r>
-        <w:t>"</w:t>
-      </w:r>
-      <w:r>
-        <w:t>Salz</w:t>
-      </w:r>
-      <w:r>
-        <w:t>": "</w:t>
-      </w:r>
-      <w:r>
-        <w:t>0.5</w:t>
-      </w:r>
-      <w:r>
-        <w:t>g"</w:t>
+        <w:t>"Salz": "0.5g"</w:t>
       </w:r>
     </w:p>
     <w:p>
@@ -5430,10 +5434,7 @@
         <w:t xml:space="preserve"> </w:t>
       </w:r>
       <w:r>
-        <w:t>/</w:t>
-      </w:r>
-      <w:r>
-        <w:t>7654</w:t>
+        <w:t>/7654</w:t>
       </w:r>
     </w:p>
     <w:p>
@@ -5502,13 +5503,7 @@
         <w:t xml:space="preserve"> </w:t>
       </w:r>
       <w:r>
-        <w:t>Name": "</w:t>
-      </w:r>
-      <w:r>
-        <w:t>Linsensuppe</w:t>
-      </w:r>
-      <w:r>
-        <w:t>"</w:t>
+        <w:t>Name": "Linsensuppe"</w:t>
       </w:r>
     </w:p>
     <w:p>
@@ -5569,13 +5564,7 @@
         <w:ind w:left="708" w:firstLine="708"/>
       </w:pPr>
       <w:r>
-        <w:t>"Fett": "</w:t>
-      </w:r>
-      <w:r>
-        <w:t>10</w:t>
-      </w:r>
-      <w:r>
-        <w:t>g"</w:t>
+        <w:t>"Fett": "10g"</w:t>
       </w:r>
     </w:p>
     <w:p>
@@ -5584,13 +5573,7 @@
       </w:pPr>
       <w:r>
         <w:lastRenderedPageBreak/>
-        <w:t>"Eiweiß": "</w:t>
-      </w:r>
-      <w:r>
-        <w:t>20</w:t>
-      </w:r>
-      <w:r>
-        <w:t>g"</w:t>
+        <w:t>"Eiweiß": "20g"</w:t>
       </w:r>
     </w:p>
     <w:p>
@@ -5598,13 +5581,7 @@
         <w:ind w:left="708" w:firstLine="708"/>
       </w:pPr>
       <w:r>
-        <w:t>"Zucker": "</w:t>
-      </w:r>
-      <w:r>
-        <w:t>0.3</w:t>
-      </w:r>
-      <w:r>
-        <w:t>g"</w:t>
+        <w:t>"Zucker": "0.3g"</w:t>
       </w:r>
     </w:p>
     <w:p>
@@ -5612,12 +5589,7 @@
         <w:ind w:left="708" w:firstLine="708"/>
       </w:pPr>
       <w:r>
-        <w:t>"Salz": "0.5</w:t>
-      </w:r>
-      <w:bookmarkStart w:id="1" w:name="_GoBack"/>
-      <w:bookmarkEnd w:id="1"/>
-      <w:r>
-        <w:t>g"</w:t>
+        <w:t>"Salz": "0.5g"</w:t>
       </w:r>
     </w:p>
     <w:p>
